--- a/Desarrollo/SGDS/Gestion/SGDS-ACP.docx
+++ b/Desarrollo/SGDS/Gestion/SGDS-ACP.docx
@@ -11081,6 +11081,177 @@
     </w:p>
     <w:p>
       <w:pPr>
+        <w:spacing w:line="480" w:lineRule="auto"/>
+        <w:rPr>
+          <w:rFonts w:ascii="Times New Roman" w:hAnsi="Times New Roman" w:cs="Times New Roman"/>
+          <w:sz w:val="24"/>
+          <w:szCs w:val="24"/>
+        </w:rPr>
+      </w:pPr>
+      <w:r>
+        <w:rPr>
+          <w:rFonts w:ascii="Times New Roman" w:hAnsi="Times New Roman" w:cs="Times New Roman"/>
+          <w:sz w:val="24"/>
+          <w:szCs w:val="24"/>
+        </w:rPr>
+        <w:t>Durante la ejecución del proyecto "Sistema Gestión de Donantes de Sangre", se han identificado varias lecciones aprendidas que servirán como base para futuros proyectos. Estas lecciones son valiosas para mejorar los procesos y evitar errores similares en proyectos posteriores. Algunas de las lecciones aprendidas son:</w:t>
+      </w:r>
+    </w:p>
+    <w:p>
+      <w:pPr>
+        <w:pStyle w:val="Prrafodelista"/>
+        <w:numPr>
+          <w:ilvl w:val="0"/>
+          <w:numId w:val="39"/>
+        </w:numPr>
+        <w:spacing w:line="480" w:lineRule="auto"/>
+        <w:rPr>
+          <w:rFonts w:ascii="Times New Roman" w:hAnsi="Times New Roman" w:cs="Times New Roman"/>
+          <w:sz w:val="24"/>
+          <w:szCs w:val="24"/>
+        </w:rPr>
+      </w:pPr>
+      <w:r>
+        <w:rPr>
+          <w:rFonts w:ascii="Times New Roman" w:hAnsi="Times New Roman" w:cs="Times New Roman"/>
+          <w:sz w:val="24"/>
+          <w:szCs w:val="24"/>
+        </w:rPr>
+        <w:t>Planificación detallada: Se ha reconocido la importancia de realizar una planificación exhaustiva antes de iniciar el proyecto. Esto incluye la definición clara de los objetivos, alcance y recursos necesarios. Una planificación adecuada contribuye a evitar retrasos y a establecer expectativas realistas.</w:t>
+      </w:r>
+    </w:p>
+    <w:p>
+      <w:pPr>
+        <w:pStyle w:val="Prrafodelista"/>
+        <w:numPr>
+          <w:ilvl w:val="0"/>
+          <w:numId w:val="39"/>
+        </w:numPr>
+        <w:spacing w:line="480" w:lineRule="auto"/>
+        <w:rPr>
+          <w:rFonts w:ascii="Times New Roman" w:hAnsi="Times New Roman" w:cs="Times New Roman"/>
+          <w:sz w:val="24"/>
+          <w:szCs w:val="24"/>
+        </w:rPr>
+      </w:pPr>
+      <w:r>
+        <w:rPr>
+          <w:rFonts w:ascii="Times New Roman" w:hAnsi="Times New Roman" w:cs="Times New Roman"/>
+          <w:sz w:val="24"/>
+          <w:szCs w:val="24"/>
+        </w:rPr>
+        <w:t xml:space="preserve">Comunicación efectiva: Se ha evidenciado la relevancia de una comunicación clara y abierta entre todos los miembros del equipo de proyecto y los </w:t>
+      </w:r>
+      <w:proofErr w:type="spellStart"/>
+      <w:r>
+        <w:rPr>
+          <w:rFonts w:ascii="Times New Roman" w:hAnsi="Times New Roman" w:cs="Times New Roman"/>
+          <w:sz w:val="24"/>
+          <w:szCs w:val="24"/>
+        </w:rPr>
+        <w:t>stakeholders</w:t>
+      </w:r>
+      <w:proofErr w:type="spellEnd"/>
+      <w:r>
+        <w:rPr>
+          <w:rFonts w:ascii="Times New Roman" w:hAnsi="Times New Roman" w:cs="Times New Roman"/>
+          <w:sz w:val="24"/>
+          <w:szCs w:val="24"/>
+        </w:rPr>
+        <w:t xml:space="preserve"> involucrados. Una comunicación efectiva ayuda a evitar malentendidos, promueve la colaboración y mantiene a todos los interesados informados sobre el progreso del proyecto.</w:t>
+      </w:r>
+    </w:p>
+    <w:p>
+      <w:pPr>
+        <w:pStyle w:val="Prrafodelista"/>
+        <w:numPr>
+          <w:ilvl w:val="0"/>
+          <w:numId w:val="39"/>
+        </w:numPr>
+        <w:spacing w:line="480" w:lineRule="auto"/>
+        <w:rPr>
+          <w:rFonts w:ascii="Times New Roman" w:hAnsi="Times New Roman" w:cs="Times New Roman"/>
+          <w:sz w:val="24"/>
+          <w:szCs w:val="24"/>
+        </w:rPr>
+      </w:pPr>
+      <w:r>
+        <w:rPr>
+          <w:rFonts w:ascii="Times New Roman" w:hAnsi="Times New Roman" w:cs="Times New Roman"/>
+          <w:sz w:val="24"/>
+          <w:szCs w:val="24"/>
+        </w:rPr>
+        <w:t>Gestión de riesgos: La identificación temprana y la gestión adecuada de los riesgos son fundamentales para minimizar su impacto en el proyecto. Es esencial llevar a cabo una evaluación de riesgos exhaustiva y establecer estrategias de mitigación adecuadas para mantener el proyecto en el camino correcto.</w:t>
+      </w:r>
+    </w:p>
+    <w:p>
+      <w:pPr>
+        <w:pStyle w:val="Prrafodelista"/>
+        <w:numPr>
+          <w:ilvl w:val="0"/>
+          <w:numId w:val="39"/>
+        </w:numPr>
+        <w:spacing w:line="480" w:lineRule="auto"/>
+        <w:rPr>
+          <w:rFonts w:ascii="Times New Roman" w:hAnsi="Times New Roman" w:cs="Times New Roman"/>
+          <w:sz w:val="24"/>
+          <w:szCs w:val="24"/>
+        </w:rPr>
+      </w:pPr>
+      <w:r>
+        <w:rPr>
+          <w:rFonts w:ascii="Times New Roman" w:hAnsi="Times New Roman" w:cs="Times New Roman"/>
+          <w:sz w:val="24"/>
+          <w:szCs w:val="24"/>
+        </w:rPr>
+        <w:lastRenderedPageBreak/>
+        <w:t>Adaptabilidad y flexibilidad: Se ha comprendido la importancia de ser adaptable y flexible durante el desarrollo del proyecto. Los requisitos y circunstancias pueden cambiar, por lo que es esencial contar con un equipo y una estructura de proyecto capaces de adaptarse a los cambios y tomar decisiones oportunas.</w:t>
+      </w:r>
+    </w:p>
+    <w:p>
+      <w:pPr>
+        <w:pStyle w:val="Prrafodelista"/>
+        <w:numPr>
+          <w:ilvl w:val="0"/>
+          <w:numId w:val="39"/>
+        </w:numPr>
+        <w:spacing w:line="480" w:lineRule="auto"/>
+        <w:rPr>
+          <w:rFonts w:ascii="Times New Roman" w:hAnsi="Times New Roman" w:cs="Times New Roman"/>
+          <w:sz w:val="24"/>
+          <w:szCs w:val="24"/>
+          <w:lang w:val="es-PE"/>
+        </w:rPr>
+      </w:pPr>
+      <w:r>
+        <w:rPr>
+          <w:rFonts w:ascii="Times New Roman" w:hAnsi="Times New Roman" w:cs="Times New Roman"/>
+          <w:sz w:val="24"/>
+          <w:szCs w:val="24"/>
+        </w:rPr>
+        <w:t xml:space="preserve">Evaluación y mejora continua: La evaluación constante del desempeño y los resultados del proyecto permite identificar áreas de mejora y tomar medidas correctivas cuando sea necesario. La retroalimentación del equipo y de los </w:t>
+      </w:r>
+      <w:proofErr w:type="spellStart"/>
+      <w:r>
+        <w:rPr>
+          <w:rFonts w:ascii="Times New Roman" w:hAnsi="Times New Roman" w:cs="Times New Roman"/>
+          <w:sz w:val="24"/>
+          <w:szCs w:val="24"/>
+        </w:rPr>
+        <w:t>stakeholders</w:t>
+      </w:r>
+      <w:proofErr w:type="spellEnd"/>
+      <w:r>
+        <w:rPr>
+          <w:rFonts w:ascii="Times New Roman" w:hAnsi="Times New Roman" w:cs="Times New Roman"/>
+          <w:sz w:val="24"/>
+          <w:szCs w:val="24"/>
+        </w:rPr>
+        <w:t xml:space="preserve"> es esencial para impulsar la mejora continua.</w:t>
+      </w:r>
+    </w:p>
+    <w:p>
+      <w:pPr>
         <w:pStyle w:val="Ttulo1"/>
         <w:spacing w:line="480" w:lineRule="auto"/>
         <w:rPr>
@@ -11106,6 +11277,153 @@
     </w:p>
     <w:p>
       <w:pPr>
+        <w:spacing w:line="480" w:lineRule="auto"/>
+        <w:rPr>
+          <w:rFonts w:ascii="Times New Roman" w:hAnsi="Times New Roman" w:cs="Times New Roman"/>
+          <w:sz w:val="24"/>
+          <w:szCs w:val="24"/>
+        </w:rPr>
+      </w:pPr>
+      <w:r>
+        <w:rPr>
+          <w:rFonts w:ascii="Times New Roman" w:hAnsi="Times New Roman" w:cs="Times New Roman"/>
+          <w:sz w:val="24"/>
+          <w:szCs w:val="24"/>
+        </w:rPr>
+        <w:t>El equipo del proyecto "Sistema Gestión de Donantes de Sangre" desea expresar su sincero agradecimiento a todas las personas y entidades que contribuyeron al éxito de este proyecto. Agradecemos especialmente a:</w:t>
+      </w:r>
+    </w:p>
+    <w:p>
+      <w:pPr>
+        <w:pStyle w:val="Prrafodelista"/>
+        <w:numPr>
+          <w:ilvl w:val="0"/>
+          <w:numId w:val="41"/>
+        </w:numPr>
+        <w:spacing w:line="480" w:lineRule="auto"/>
+        <w:rPr>
+          <w:rFonts w:ascii="Times New Roman" w:hAnsi="Times New Roman" w:cs="Times New Roman"/>
+          <w:sz w:val="24"/>
+          <w:szCs w:val="24"/>
+        </w:rPr>
+      </w:pPr>
+      <w:r>
+        <w:rPr>
+          <w:rFonts w:ascii="Times New Roman" w:hAnsi="Times New Roman" w:cs="Times New Roman"/>
+          <w:sz w:val="24"/>
+          <w:szCs w:val="24"/>
+        </w:rPr>
+        <w:t>A los donantes de sangre y a los hospitales asociados por su participación y apoyo en el desarrollo de este sistema. Sin su colaboración, no habría sido posible lograr los objetivos del proyecto.</w:t>
+      </w:r>
+    </w:p>
+    <w:p>
+      <w:pPr>
+        <w:pStyle w:val="Prrafodelista"/>
+        <w:numPr>
+          <w:ilvl w:val="0"/>
+          <w:numId w:val="41"/>
+        </w:numPr>
+        <w:spacing w:line="480" w:lineRule="auto"/>
+        <w:rPr>
+          <w:rFonts w:ascii="Times New Roman" w:hAnsi="Times New Roman" w:cs="Times New Roman"/>
+          <w:sz w:val="24"/>
+          <w:szCs w:val="24"/>
+        </w:rPr>
+      </w:pPr>
+      <w:r>
+        <w:rPr>
+          <w:rFonts w:ascii="Times New Roman" w:hAnsi="Times New Roman" w:cs="Times New Roman"/>
+          <w:sz w:val="24"/>
+          <w:szCs w:val="24"/>
+        </w:rPr>
+        <w:t>A la Gerencia General por su respaldo y autorización para llevar a cabo este proyecto. Su confianza en nuestro equipo fue fundamental para enfrentar los desafíos y superarlos con éxito.</w:t>
+      </w:r>
+    </w:p>
+    <w:p>
+      <w:pPr>
+        <w:pStyle w:val="Prrafodelista"/>
+        <w:numPr>
+          <w:ilvl w:val="0"/>
+          <w:numId w:val="41"/>
+        </w:numPr>
+        <w:spacing w:line="480" w:lineRule="auto"/>
+        <w:rPr>
+          <w:rFonts w:ascii="Times New Roman" w:hAnsi="Times New Roman" w:cs="Times New Roman"/>
+          <w:sz w:val="24"/>
+          <w:szCs w:val="24"/>
+        </w:rPr>
+      </w:pPr>
+      <w:r>
+        <w:rPr>
+          <w:rFonts w:ascii="Times New Roman" w:hAnsi="Times New Roman" w:cs="Times New Roman"/>
+          <w:sz w:val="24"/>
+          <w:szCs w:val="24"/>
+        </w:rPr>
+        <w:t>A todos los miembros del equipo del proyecto por su dedicación, compromiso y arduo trabajo. Su talento y esfuerzo han sido vitales para el desarrollo e implementación exitosa del sistema.</w:t>
+      </w:r>
+    </w:p>
+    <w:p>
+      <w:pPr>
+        <w:pStyle w:val="Prrafodelista"/>
+        <w:numPr>
+          <w:ilvl w:val="0"/>
+          <w:numId w:val="41"/>
+        </w:numPr>
+        <w:spacing w:line="480" w:lineRule="auto"/>
+        <w:rPr>
+          <w:rFonts w:ascii="Times New Roman" w:hAnsi="Times New Roman" w:cs="Times New Roman"/>
+          <w:sz w:val="24"/>
+          <w:szCs w:val="24"/>
+          <w:lang w:val="es-PE"/>
+        </w:rPr>
+      </w:pPr>
+      <w:r>
+        <w:rPr>
+          <w:rFonts w:ascii="Times New Roman" w:hAnsi="Times New Roman" w:cs="Times New Roman"/>
+          <w:sz w:val="24"/>
+          <w:szCs w:val="24"/>
+        </w:rPr>
+        <w:t xml:space="preserve">A los </w:t>
+      </w:r>
+      <w:proofErr w:type="spellStart"/>
+      <w:r>
+        <w:rPr>
+          <w:rFonts w:ascii="Times New Roman" w:hAnsi="Times New Roman" w:cs="Times New Roman"/>
+          <w:sz w:val="24"/>
+          <w:szCs w:val="24"/>
+        </w:rPr>
+        <w:t>stakeholders</w:t>
+      </w:r>
+      <w:proofErr w:type="spellEnd"/>
+      <w:r>
+        <w:rPr>
+          <w:rFonts w:ascii="Times New Roman" w:hAnsi="Times New Roman" w:cs="Times New Roman"/>
+          <w:sz w:val="24"/>
+          <w:szCs w:val="24"/>
+        </w:rPr>
+        <w:t xml:space="preserve"> y usuarios finales por sus comentarios, sugerencias y retroalimentación durante todo el proceso. Su </w:t>
+      </w:r>
+      <w:proofErr w:type="gramStart"/>
+      <w:r>
+        <w:rPr>
+          <w:rFonts w:ascii="Times New Roman" w:hAnsi="Times New Roman" w:cs="Times New Roman"/>
+          <w:sz w:val="24"/>
+          <w:szCs w:val="24"/>
+        </w:rPr>
+        <w:t>participación activa</w:t>
+      </w:r>
+      <w:proofErr w:type="gramEnd"/>
+      <w:r>
+        <w:rPr>
+          <w:rFonts w:ascii="Times New Roman" w:hAnsi="Times New Roman" w:cs="Times New Roman"/>
+          <w:sz w:val="24"/>
+          <w:szCs w:val="24"/>
+        </w:rPr>
+        <w:t xml:space="preserve"> contribuyó a mejorar la calidad y funcionalidad del sistema.</w:t>
+      </w:r>
+    </w:p>
+    <w:p>
+      <w:pPr>
         <w:pStyle w:val="Ttulo1"/>
         <w:spacing w:line="480" w:lineRule="auto"/>
         <w:rPr>
@@ -11125,6 +11443,7 @@
           <w:sz w:val="24"/>
           <w:szCs w:val="24"/>
         </w:rPr>
+        <w:lastRenderedPageBreak/>
         <w:t>Aprobación</w:t>
       </w:r>
       <w:bookmarkEnd w:id="7"/>
@@ -11132,11 +11451,144 @@
     <w:p>
       <w:pPr>
         <w:spacing w:line="480" w:lineRule="auto"/>
-        <w:ind w:firstLine="720"/>
-        <w:rPr>
-          <w:rFonts w:ascii="Times New Roman" w:hAnsi="Times New Roman" w:cs="Times New Roman"/>
-          <w:sz w:val="24"/>
-          <w:szCs w:val="24"/>
+        <w:rPr>
+          <w:rFonts w:ascii="Times New Roman" w:hAnsi="Times New Roman" w:cs="Times New Roman"/>
+          <w:sz w:val="24"/>
+          <w:szCs w:val="24"/>
+        </w:rPr>
+      </w:pPr>
+      <w:r>
+        <w:rPr>
+          <w:rFonts w:ascii="Times New Roman" w:hAnsi="Times New Roman" w:cs="Times New Roman"/>
+          <w:sz w:val="24"/>
+          <w:szCs w:val="24"/>
+        </w:rPr>
+        <w:t>La presente acta de cierre del proyecto "Sistema Gestión de Donantes de Sangre" ha sido revisada y aprobada por:</w:t>
+      </w:r>
+    </w:p>
+    <w:p>
+      <w:pPr>
+        <w:pStyle w:val="Prrafodelista"/>
+        <w:numPr>
+          <w:ilvl w:val="0"/>
+          <w:numId w:val="42"/>
+        </w:numPr>
+        <w:spacing w:line="480" w:lineRule="auto"/>
+        <w:rPr>
+          <w:rFonts w:ascii="Times New Roman" w:hAnsi="Times New Roman" w:cs="Times New Roman"/>
+          <w:sz w:val="24"/>
+          <w:szCs w:val="24"/>
+        </w:rPr>
+      </w:pPr>
+      <w:r>
+        <w:rPr>
+          <w:rFonts w:ascii="Times New Roman" w:hAnsi="Times New Roman" w:cs="Times New Roman"/>
+          <w:sz w:val="24"/>
+          <w:szCs w:val="24"/>
+        </w:rPr>
+        <w:t xml:space="preserve">Nombre: </w:t>
+      </w:r>
+      <w:r>
+        <w:rPr>
+          <w:rFonts w:ascii="Times New Roman" w:hAnsi="Times New Roman" w:cs="Times New Roman"/>
+          <w:sz w:val="24"/>
+          <w:szCs w:val="24"/>
+        </w:rPr>
+        <w:t>Max Saavedra</w:t>
+      </w:r>
+    </w:p>
+    <w:p>
+      <w:pPr>
+        <w:pStyle w:val="Prrafodelista"/>
+        <w:numPr>
+          <w:ilvl w:val="0"/>
+          <w:numId w:val="42"/>
+        </w:numPr>
+        <w:spacing w:line="480" w:lineRule="auto"/>
+        <w:rPr>
+          <w:rFonts w:ascii="Times New Roman" w:hAnsi="Times New Roman" w:cs="Times New Roman"/>
+          <w:sz w:val="24"/>
+          <w:szCs w:val="24"/>
+        </w:rPr>
+      </w:pPr>
+      <w:r>
+        <w:rPr>
+          <w:rFonts w:ascii="Times New Roman" w:hAnsi="Times New Roman" w:cs="Times New Roman"/>
+          <w:sz w:val="24"/>
+          <w:szCs w:val="24"/>
+        </w:rPr>
+        <w:t xml:space="preserve">Cargo: </w:t>
+      </w:r>
+      <w:r>
+        <w:rPr>
+          <w:rFonts w:ascii="Times New Roman" w:hAnsi="Times New Roman" w:cs="Times New Roman"/>
+          <w:sz w:val="24"/>
+          <w:szCs w:val="24"/>
+        </w:rPr>
+        <w:t>jefe de Proyecto</w:t>
+      </w:r>
+      <w:r>
+        <w:rPr>
+          <w:rFonts w:ascii="Times New Roman" w:hAnsi="Times New Roman" w:cs="Times New Roman"/>
+          <w:sz w:val="24"/>
+          <w:szCs w:val="24"/>
+        </w:rPr>
+        <w:t xml:space="preserve"> </w:t>
+      </w:r>
+    </w:p>
+    <w:p>
+      <w:pPr>
+        <w:pStyle w:val="Prrafodelista"/>
+        <w:numPr>
+          <w:ilvl w:val="0"/>
+          <w:numId w:val="42"/>
+        </w:numPr>
+        <w:spacing w:line="480" w:lineRule="auto"/>
+        <w:rPr>
+          <w:rFonts w:ascii="Times New Roman" w:hAnsi="Times New Roman" w:cs="Times New Roman"/>
+          <w:sz w:val="24"/>
+          <w:szCs w:val="24"/>
+        </w:rPr>
+      </w:pPr>
+      <w:r>
+        <w:rPr>
+          <w:rFonts w:ascii="Times New Roman" w:hAnsi="Times New Roman" w:cs="Times New Roman"/>
+          <w:sz w:val="24"/>
+          <w:szCs w:val="24"/>
+        </w:rPr>
+        <w:t xml:space="preserve">Fecha: </w:t>
+      </w:r>
+      <w:r>
+        <w:rPr>
+          <w:rFonts w:ascii="Times New Roman" w:hAnsi="Times New Roman" w:cs="Times New Roman"/>
+          <w:sz w:val="24"/>
+          <w:szCs w:val="24"/>
+        </w:rPr>
+        <w:t>18/06/2023</w:t>
+      </w:r>
+    </w:p>
+    <w:p>
+      <w:pPr>
+        <w:spacing w:line="480" w:lineRule="auto"/>
+        <w:rPr>
+          <w:rFonts w:ascii="Times New Roman" w:hAnsi="Times New Roman" w:cs="Times New Roman"/>
+          <w:sz w:val="24"/>
+          <w:szCs w:val="24"/>
+        </w:rPr>
+      </w:pPr>
+      <w:r>
+        <w:rPr>
+          <w:rFonts w:ascii="Times New Roman" w:hAnsi="Times New Roman" w:cs="Times New Roman"/>
+          <w:sz w:val="24"/>
+          <w:szCs w:val="24"/>
+        </w:rPr>
+        <w:t>La aprobación de esta acta de cierre del proyecto confirma que el proyecto ha sido exitosamente concluido y todas las metas y objetivos han sido cumplidos satisfactoriamente.</w:t>
+      </w:r>
+    </w:p>
+    <w:p>
+      <w:pPr>
+        <w:rPr>
+          <w:lang w:val="es-PE"/>
         </w:rPr>
       </w:pPr>
     </w:p>
@@ -12031,6 +12483,119 @@
     </w:lvl>
   </w:abstractNum>
   <w:abstractNum w:abstractNumId="7" w15:restartNumberingAfterBreak="0">
+    <w:nsid w:val="0F85140F"/>
+    <w:multiLevelType w:val="multilevel"/>
+    <w:tmpl w:val="8F3EBE82"/>
+    <w:lvl w:ilvl="0">
+      <w:start w:val="1"/>
+      <w:numFmt w:val="decimal"/>
+      <w:lvlText w:val="%1."/>
+      <w:lvlJc w:val="left"/>
+      <w:pPr>
+        <w:tabs>
+          <w:tab w:val="num" w:pos="720"/>
+        </w:tabs>
+        <w:ind w:left="720" w:hanging="360"/>
+      </w:pPr>
+    </w:lvl>
+    <w:lvl w:ilvl="1" w:tentative="1">
+      <w:start w:val="1"/>
+      <w:numFmt w:val="decimal"/>
+      <w:lvlText w:val="%2."/>
+      <w:lvlJc w:val="left"/>
+      <w:pPr>
+        <w:tabs>
+          <w:tab w:val="num" w:pos="1440"/>
+        </w:tabs>
+        <w:ind w:left="1440" w:hanging="360"/>
+      </w:pPr>
+    </w:lvl>
+    <w:lvl w:ilvl="2" w:tentative="1">
+      <w:start w:val="1"/>
+      <w:numFmt w:val="decimal"/>
+      <w:lvlText w:val="%3."/>
+      <w:lvlJc w:val="left"/>
+      <w:pPr>
+        <w:tabs>
+          <w:tab w:val="num" w:pos="2160"/>
+        </w:tabs>
+        <w:ind w:left="2160" w:hanging="360"/>
+      </w:pPr>
+    </w:lvl>
+    <w:lvl w:ilvl="3" w:tentative="1">
+      <w:start w:val="1"/>
+      <w:numFmt w:val="decimal"/>
+      <w:lvlText w:val="%4."/>
+      <w:lvlJc w:val="left"/>
+      <w:pPr>
+        <w:tabs>
+          <w:tab w:val="num" w:pos="2880"/>
+        </w:tabs>
+        <w:ind w:left="2880" w:hanging="360"/>
+      </w:pPr>
+    </w:lvl>
+    <w:lvl w:ilvl="4" w:tentative="1">
+      <w:start w:val="1"/>
+      <w:numFmt w:val="decimal"/>
+      <w:lvlText w:val="%5."/>
+      <w:lvlJc w:val="left"/>
+      <w:pPr>
+        <w:tabs>
+          <w:tab w:val="num" w:pos="3600"/>
+        </w:tabs>
+        <w:ind w:left="3600" w:hanging="360"/>
+      </w:pPr>
+    </w:lvl>
+    <w:lvl w:ilvl="5" w:tentative="1">
+      <w:start w:val="1"/>
+      <w:numFmt w:val="decimal"/>
+      <w:lvlText w:val="%6."/>
+      <w:lvlJc w:val="left"/>
+      <w:pPr>
+        <w:tabs>
+          <w:tab w:val="num" w:pos="4320"/>
+        </w:tabs>
+        <w:ind w:left="4320" w:hanging="360"/>
+      </w:pPr>
+    </w:lvl>
+    <w:lvl w:ilvl="6" w:tentative="1">
+      <w:start w:val="1"/>
+      <w:numFmt w:val="decimal"/>
+      <w:lvlText w:val="%7."/>
+      <w:lvlJc w:val="left"/>
+      <w:pPr>
+        <w:tabs>
+          <w:tab w:val="num" w:pos="5040"/>
+        </w:tabs>
+        <w:ind w:left="5040" w:hanging="360"/>
+      </w:pPr>
+    </w:lvl>
+    <w:lvl w:ilvl="7" w:tentative="1">
+      <w:start w:val="1"/>
+      <w:numFmt w:val="decimal"/>
+      <w:lvlText w:val="%8."/>
+      <w:lvlJc w:val="left"/>
+      <w:pPr>
+        <w:tabs>
+          <w:tab w:val="num" w:pos="5760"/>
+        </w:tabs>
+        <w:ind w:left="5760" w:hanging="360"/>
+      </w:pPr>
+    </w:lvl>
+    <w:lvl w:ilvl="8" w:tentative="1">
+      <w:start w:val="1"/>
+      <w:numFmt w:val="decimal"/>
+      <w:lvlText w:val="%9."/>
+      <w:lvlJc w:val="left"/>
+      <w:pPr>
+        <w:tabs>
+          <w:tab w:val="num" w:pos="6480"/>
+        </w:tabs>
+        <w:ind w:left="6480" w:hanging="360"/>
+      </w:pPr>
+    </w:lvl>
+  </w:abstractNum>
+  <w:abstractNum w:abstractNumId="8" w15:restartNumberingAfterBreak="0">
     <w:nsid w:val="14007591"/>
     <w:multiLevelType w:val="hybridMultilevel"/>
     <w:tmpl w:val="B20A9DBC"/>
@@ -12142,7 +12707,7 @@
       </w:rPr>
     </w:lvl>
   </w:abstractNum>
-  <w:abstractNum w:abstractNumId="8" w15:restartNumberingAfterBreak="0">
+  <w:abstractNum w:abstractNumId="9" w15:restartNumberingAfterBreak="0">
     <w:nsid w:val="157E3A27"/>
     <w:multiLevelType w:val="hybridMultilevel"/>
     <w:tmpl w:val="4F887BA4"/>
@@ -12254,7 +12819,245 @@
       </w:rPr>
     </w:lvl>
   </w:abstractNum>
-  <w:abstractNum w:abstractNumId="9" w15:restartNumberingAfterBreak="0">
+  <w:abstractNum w:abstractNumId="10" w15:restartNumberingAfterBreak="0">
+    <w:nsid w:val="1986585E"/>
+    <w:multiLevelType w:val="hybridMultilevel"/>
+    <w:tmpl w:val="B7F263B0"/>
+    <w:lvl w:ilvl="0" w:tplc="FFFFFFFF">
+      <w:start w:val="1"/>
+      <w:numFmt w:val="decimal"/>
+      <w:lvlText w:val="%1."/>
+      <w:lvlJc w:val="left"/>
+      <w:pPr>
+        <w:ind w:left="720" w:hanging="360"/>
+      </w:pPr>
+      <w:rPr>
+        <w:rFonts w:hint="default"/>
+      </w:rPr>
+    </w:lvl>
+    <w:lvl w:ilvl="1" w:tplc="FFFFFFFF" w:tentative="1">
+      <w:start w:val="1"/>
+      <w:numFmt w:val="lowerLetter"/>
+      <w:lvlText w:val="%2."/>
+      <w:lvlJc w:val="left"/>
+      <w:pPr>
+        <w:ind w:left="1440" w:hanging="360"/>
+      </w:pPr>
+    </w:lvl>
+    <w:lvl w:ilvl="2" w:tplc="FFFFFFFF" w:tentative="1">
+      <w:start w:val="1"/>
+      <w:numFmt w:val="lowerRoman"/>
+      <w:lvlText w:val="%3."/>
+      <w:lvlJc w:val="right"/>
+      <w:pPr>
+        <w:ind w:left="2160" w:hanging="180"/>
+      </w:pPr>
+    </w:lvl>
+    <w:lvl w:ilvl="3" w:tplc="FFFFFFFF" w:tentative="1">
+      <w:start w:val="1"/>
+      <w:numFmt w:val="decimal"/>
+      <w:lvlText w:val="%4."/>
+      <w:lvlJc w:val="left"/>
+      <w:pPr>
+        <w:ind w:left="2880" w:hanging="360"/>
+      </w:pPr>
+    </w:lvl>
+    <w:lvl w:ilvl="4" w:tplc="FFFFFFFF" w:tentative="1">
+      <w:start w:val="1"/>
+      <w:numFmt w:val="lowerLetter"/>
+      <w:lvlText w:val="%5."/>
+      <w:lvlJc w:val="left"/>
+      <w:pPr>
+        <w:ind w:left="3600" w:hanging="360"/>
+      </w:pPr>
+    </w:lvl>
+    <w:lvl w:ilvl="5" w:tplc="FFFFFFFF" w:tentative="1">
+      <w:start w:val="1"/>
+      <w:numFmt w:val="lowerRoman"/>
+      <w:lvlText w:val="%6."/>
+      <w:lvlJc w:val="right"/>
+      <w:pPr>
+        <w:ind w:left="4320" w:hanging="180"/>
+      </w:pPr>
+    </w:lvl>
+    <w:lvl w:ilvl="6" w:tplc="FFFFFFFF" w:tentative="1">
+      <w:start w:val="1"/>
+      <w:numFmt w:val="decimal"/>
+      <w:lvlText w:val="%7."/>
+      <w:lvlJc w:val="left"/>
+      <w:pPr>
+        <w:ind w:left="5040" w:hanging="360"/>
+      </w:pPr>
+    </w:lvl>
+    <w:lvl w:ilvl="7" w:tplc="FFFFFFFF" w:tentative="1">
+      <w:start w:val="1"/>
+      <w:numFmt w:val="lowerLetter"/>
+      <w:lvlText w:val="%8."/>
+      <w:lvlJc w:val="left"/>
+      <w:pPr>
+        <w:ind w:left="5760" w:hanging="360"/>
+      </w:pPr>
+    </w:lvl>
+    <w:lvl w:ilvl="8" w:tplc="FFFFFFFF" w:tentative="1">
+      <w:start w:val="1"/>
+      <w:numFmt w:val="lowerRoman"/>
+      <w:lvlText w:val="%9."/>
+      <w:lvlJc w:val="right"/>
+      <w:pPr>
+        <w:ind w:left="6480" w:hanging="180"/>
+      </w:pPr>
+    </w:lvl>
+  </w:abstractNum>
+  <w:abstractNum w:abstractNumId="11" w15:restartNumberingAfterBreak="0">
+    <w:nsid w:val="1D8E7F07"/>
+    <w:multiLevelType w:val="multilevel"/>
+    <w:tmpl w:val="E2C2B15E"/>
+    <w:lvl w:ilvl="0">
+      <w:start w:val="1"/>
+      <w:numFmt w:val="bullet"/>
+      <w:lvlText w:val=""/>
+      <w:lvlJc w:val="left"/>
+      <w:pPr>
+        <w:tabs>
+          <w:tab w:val="num" w:pos="720"/>
+        </w:tabs>
+        <w:ind w:left="720" w:hanging="360"/>
+      </w:pPr>
+      <w:rPr>
+        <w:rFonts w:ascii="Symbol" w:hAnsi="Symbol" w:hint="default"/>
+        <w:sz w:val="20"/>
+      </w:rPr>
+    </w:lvl>
+    <w:lvl w:ilvl="1" w:tentative="1">
+      <w:start w:val="1"/>
+      <w:numFmt w:val="bullet"/>
+      <w:lvlText w:val=""/>
+      <w:lvlJc w:val="left"/>
+      <w:pPr>
+        <w:tabs>
+          <w:tab w:val="num" w:pos="1440"/>
+        </w:tabs>
+        <w:ind w:left="1440" w:hanging="360"/>
+      </w:pPr>
+      <w:rPr>
+        <w:rFonts w:ascii="Symbol" w:hAnsi="Symbol" w:hint="default"/>
+        <w:sz w:val="20"/>
+      </w:rPr>
+    </w:lvl>
+    <w:lvl w:ilvl="2" w:tentative="1">
+      <w:start w:val="1"/>
+      <w:numFmt w:val="bullet"/>
+      <w:lvlText w:val=""/>
+      <w:lvlJc w:val="left"/>
+      <w:pPr>
+        <w:tabs>
+          <w:tab w:val="num" w:pos="2160"/>
+        </w:tabs>
+        <w:ind w:left="2160" w:hanging="360"/>
+      </w:pPr>
+      <w:rPr>
+        <w:rFonts w:ascii="Symbol" w:hAnsi="Symbol" w:hint="default"/>
+        <w:sz w:val="20"/>
+      </w:rPr>
+    </w:lvl>
+    <w:lvl w:ilvl="3" w:tentative="1">
+      <w:start w:val="1"/>
+      <w:numFmt w:val="bullet"/>
+      <w:lvlText w:val=""/>
+      <w:lvlJc w:val="left"/>
+      <w:pPr>
+        <w:tabs>
+          <w:tab w:val="num" w:pos="2880"/>
+        </w:tabs>
+        <w:ind w:left="2880" w:hanging="360"/>
+      </w:pPr>
+      <w:rPr>
+        <w:rFonts w:ascii="Symbol" w:hAnsi="Symbol" w:hint="default"/>
+        <w:sz w:val="20"/>
+      </w:rPr>
+    </w:lvl>
+    <w:lvl w:ilvl="4" w:tentative="1">
+      <w:start w:val="1"/>
+      <w:numFmt w:val="bullet"/>
+      <w:lvlText w:val=""/>
+      <w:lvlJc w:val="left"/>
+      <w:pPr>
+        <w:tabs>
+          <w:tab w:val="num" w:pos="3600"/>
+        </w:tabs>
+        <w:ind w:left="3600" w:hanging="360"/>
+      </w:pPr>
+      <w:rPr>
+        <w:rFonts w:ascii="Symbol" w:hAnsi="Symbol" w:hint="default"/>
+        <w:sz w:val="20"/>
+      </w:rPr>
+    </w:lvl>
+    <w:lvl w:ilvl="5" w:tentative="1">
+      <w:start w:val="1"/>
+      <w:numFmt w:val="bullet"/>
+      <w:lvlText w:val=""/>
+      <w:lvlJc w:val="left"/>
+      <w:pPr>
+        <w:tabs>
+          <w:tab w:val="num" w:pos="4320"/>
+        </w:tabs>
+        <w:ind w:left="4320" w:hanging="360"/>
+      </w:pPr>
+      <w:rPr>
+        <w:rFonts w:ascii="Symbol" w:hAnsi="Symbol" w:hint="default"/>
+        <w:sz w:val="20"/>
+      </w:rPr>
+    </w:lvl>
+    <w:lvl w:ilvl="6" w:tentative="1">
+      <w:start w:val="1"/>
+      <w:numFmt w:val="bullet"/>
+      <w:lvlText w:val=""/>
+      <w:lvlJc w:val="left"/>
+      <w:pPr>
+        <w:tabs>
+          <w:tab w:val="num" w:pos="5040"/>
+        </w:tabs>
+        <w:ind w:left="5040" w:hanging="360"/>
+      </w:pPr>
+      <w:rPr>
+        <w:rFonts w:ascii="Symbol" w:hAnsi="Symbol" w:hint="default"/>
+        <w:sz w:val="20"/>
+      </w:rPr>
+    </w:lvl>
+    <w:lvl w:ilvl="7" w:tentative="1">
+      <w:start w:val="1"/>
+      <w:numFmt w:val="bullet"/>
+      <w:lvlText w:val=""/>
+      <w:lvlJc w:val="left"/>
+      <w:pPr>
+        <w:tabs>
+          <w:tab w:val="num" w:pos="5760"/>
+        </w:tabs>
+        <w:ind w:left="5760" w:hanging="360"/>
+      </w:pPr>
+      <w:rPr>
+        <w:rFonts w:ascii="Symbol" w:hAnsi="Symbol" w:hint="default"/>
+        <w:sz w:val="20"/>
+      </w:rPr>
+    </w:lvl>
+    <w:lvl w:ilvl="8" w:tentative="1">
+      <w:start w:val="1"/>
+      <w:numFmt w:val="bullet"/>
+      <w:lvlText w:val=""/>
+      <w:lvlJc w:val="left"/>
+      <w:pPr>
+        <w:tabs>
+          <w:tab w:val="num" w:pos="6480"/>
+        </w:tabs>
+        <w:ind w:left="6480" w:hanging="360"/>
+      </w:pPr>
+      <w:rPr>
+        <w:rFonts w:ascii="Symbol" w:hAnsi="Symbol" w:hint="default"/>
+        <w:sz w:val="20"/>
+      </w:rPr>
+    </w:lvl>
+  </w:abstractNum>
+  <w:abstractNum w:abstractNumId="12" w15:restartNumberingAfterBreak="0">
     <w:nsid w:val="1ED75739"/>
     <w:multiLevelType w:val="hybridMultilevel"/>
     <w:tmpl w:val="806C51DE"/>
@@ -12343,7 +13146,7 @@
       </w:pPr>
     </w:lvl>
   </w:abstractNum>
-  <w:abstractNum w:abstractNumId="10" w15:restartNumberingAfterBreak="0">
+  <w:abstractNum w:abstractNumId="13" w15:restartNumberingAfterBreak="0">
     <w:nsid w:val="29AD1D40"/>
     <w:multiLevelType w:val="hybridMultilevel"/>
     <w:tmpl w:val="9350F100"/>
@@ -12455,7 +13258,7 @@
       </w:rPr>
     </w:lvl>
   </w:abstractNum>
-  <w:abstractNum w:abstractNumId="11" w15:restartNumberingAfterBreak="0">
+  <w:abstractNum w:abstractNumId="14" w15:restartNumberingAfterBreak="0">
     <w:nsid w:val="2D316BD4"/>
     <w:multiLevelType w:val="hybridMultilevel"/>
     <w:tmpl w:val="CF103920"/>
@@ -12568,7 +13371,7 @@
       </w:rPr>
     </w:lvl>
   </w:abstractNum>
-  <w:abstractNum w:abstractNumId="12" w15:restartNumberingAfterBreak="0">
+  <w:abstractNum w:abstractNumId="15" w15:restartNumberingAfterBreak="0">
     <w:nsid w:val="356B0461"/>
     <w:multiLevelType w:val="hybridMultilevel"/>
     <w:tmpl w:val="6066C8AA"/>
@@ -12681,7 +13484,7 @@
       </w:rPr>
     </w:lvl>
   </w:abstractNum>
-  <w:abstractNum w:abstractNumId="13" w15:restartNumberingAfterBreak="0">
+  <w:abstractNum w:abstractNumId="16" w15:restartNumberingAfterBreak="0">
     <w:nsid w:val="366740CF"/>
     <w:multiLevelType w:val="hybridMultilevel"/>
     <w:tmpl w:val="8326C5EE"/>
@@ -12770,7 +13573,7 @@
       </w:pPr>
     </w:lvl>
   </w:abstractNum>
-  <w:abstractNum w:abstractNumId="14" w15:restartNumberingAfterBreak="0">
+  <w:abstractNum w:abstractNumId="17" w15:restartNumberingAfterBreak="0">
     <w:nsid w:val="37A21214"/>
     <w:multiLevelType w:val="hybridMultilevel"/>
     <w:tmpl w:val="87949CB6"/>
@@ -12856,7 +13659,7 @@
       </w:pPr>
     </w:lvl>
   </w:abstractNum>
-  <w:abstractNum w:abstractNumId="15" w15:restartNumberingAfterBreak="0">
+  <w:abstractNum w:abstractNumId="18" w15:restartNumberingAfterBreak="0">
     <w:nsid w:val="37EF01C0"/>
     <w:multiLevelType w:val="hybridMultilevel"/>
     <w:tmpl w:val="8F18013A"/>
@@ -12942,7 +13745,7 @@
       </w:pPr>
     </w:lvl>
   </w:abstractNum>
-  <w:abstractNum w:abstractNumId="16" w15:restartNumberingAfterBreak="0">
+  <w:abstractNum w:abstractNumId="19" w15:restartNumberingAfterBreak="0">
     <w:nsid w:val="392E561D"/>
     <w:multiLevelType w:val="multilevel"/>
     <w:tmpl w:val="C0E6AD6E"/>
@@ -13055,7 +13858,7 @@
       </w:rPr>
     </w:lvl>
   </w:abstractNum>
-  <w:abstractNum w:abstractNumId="17" w15:restartNumberingAfterBreak="0">
+  <w:abstractNum w:abstractNumId="20" w15:restartNumberingAfterBreak="0">
     <w:nsid w:val="39507FA2"/>
     <w:multiLevelType w:val="hybridMultilevel"/>
     <w:tmpl w:val="86E45BC2"/>
@@ -13168,7 +13971,7 @@
       </w:rPr>
     </w:lvl>
   </w:abstractNum>
-  <w:abstractNum w:abstractNumId="18" w15:restartNumberingAfterBreak="0">
+  <w:abstractNum w:abstractNumId="21" w15:restartNumberingAfterBreak="0">
     <w:nsid w:val="3CFF4FFC"/>
     <w:multiLevelType w:val="hybridMultilevel"/>
     <w:tmpl w:val="8F0AF710"/>
@@ -13281,7 +14084,7 @@
       </w:rPr>
     </w:lvl>
   </w:abstractNum>
-  <w:abstractNum w:abstractNumId="19" w15:restartNumberingAfterBreak="0">
+  <w:abstractNum w:abstractNumId="22" w15:restartNumberingAfterBreak="0">
     <w:nsid w:val="46F268B3"/>
     <w:multiLevelType w:val="hybridMultilevel"/>
     <w:tmpl w:val="DC4254A8"/>
@@ -13367,7 +14170,7 @@
       </w:pPr>
     </w:lvl>
   </w:abstractNum>
-  <w:abstractNum w:abstractNumId="20" w15:restartNumberingAfterBreak="0">
+  <w:abstractNum w:abstractNumId="23" w15:restartNumberingAfterBreak="0">
     <w:nsid w:val="47956316"/>
     <w:multiLevelType w:val="multilevel"/>
     <w:tmpl w:val="2B0A7108"/>
@@ -13480,7 +14283,7 @@
       </w:rPr>
     </w:lvl>
   </w:abstractNum>
-  <w:abstractNum w:abstractNumId="21" w15:restartNumberingAfterBreak="0">
+  <w:abstractNum w:abstractNumId="24" w15:restartNumberingAfterBreak="0">
     <w:nsid w:val="56A55211"/>
     <w:multiLevelType w:val="multilevel"/>
     <w:tmpl w:val="58308B1C"/>
@@ -13593,7 +14396,7 @@
       </w:rPr>
     </w:lvl>
   </w:abstractNum>
-  <w:abstractNum w:abstractNumId="22" w15:restartNumberingAfterBreak="0">
+  <w:abstractNum w:abstractNumId="25" w15:restartNumberingAfterBreak="0">
     <w:nsid w:val="56FD7118"/>
     <w:multiLevelType w:val="hybridMultilevel"/>
     <w:tmpl w:val="DFAEBEA4"/>
@@ -13706,7 +14509,7 @@
       </w:rPr>
     </w:lvl>
   </w:abstractNum>
-  <w:abstractNum w:abstractNumId="23" w15:restartNumberingAfterBreak="0">
+  <w:abstractNum w:abstractNumId="26" w15:restartNumberingAfterBreak="0">
     <w:nsid w:val="57912F42"/>
     <w:multiLevelType w:val="hybridMultilevel"/>
     <w:tmpl w:val="6BBCA29E"/>
@@ -13819,7 +14622,7 @@
       </w:rPr>
     </w:lvl>
   </w:abstractNum>
-  <w:abstractNum w:abstractNumId="24" w15:restartNumberingAfterBreak="0">
+  <w:abstractNum w:abstractNumId="27" w15:restartNumberingAfterBreak="0">
     <w:nsid w:val="59E861CA"/>
     <w:multiLevelType w:val="hybridMultilevel"/>
     <w:tmpl w:val="A72E0814"/>
@@ -13908,7 +14711,7 @@
       </w:pPr>
     </w:lvl>
   </w:abstractNum>
-  <w:abstractNum w:abstractNumId="25" w15:restartNumberingAfterBreak="0">
+  <w:abstractNum w:abstractNumId="28" w15:restartNumberingAfterBreak="0">
     <w:nsid w:val="646F43EE"/>
     <w:multiLevelType w:val="hybridMultilevel"/>
     <w:tmpl w:val="7EDC20F0"/>
@@ -13994,7 +14797,7 @@
       </w:pPr>
     </w:lvl>
   </w:abstractNum>
-  <w:abstractNum w:abstractNumId="26" w15:restartNumberingAfterBreak="0">
+  <w:abstractNum w:abstractNumId="29" w15:restartNumberingAfterBreak="0">
     <w:nsid w:val="658025C7"/>
     <w:multiLevelType w:val="hybridMultilevel"/>
     <w:tmpl w:val="F3DCD57E"/>
@@ -14080,7 +14883,7 @@
       </w:pPr>
     </w:lvl>
   </w:abstractNum>
-  <w:abstractNum w:abstractNumId="27" w15:restartNumberingAfterBreak="0">
+  <w:abstractNum w:abstractNumId="30" w15:restartNumberingAfterBreak="0">
     <w:nsid w:val="65F3619D"/>
     <w:multiLevelType w:val="hybridMultilevel"/>
     <w:tmpl w:val="3E8CE974"/>
@@ -14192,7 +14995,7 @@
       </w:rPr>
     </w:lvl>
   </w:abstractNum>
-  <w:abstractNum w:abstractNumId="28" w15:restartNumberingAfterBreak="0">
+  <w:abstractNum w:abstractNumId="31" w15:restartNumberingAfterBreak="0">
     <w:nsid w:val="68095EB5"/>
     <w:multiLevelType w:val="hybridMultilevel"/>
     <w:tmpl w:val="2C9CB100"/>
@@ -14278,10 +15081,10 @@
       </w:pPr>
     </w:lvl>
   </w:abstractNum>
-  <w:abstractNum w:abstractNumId="29" w15:restartNumberingAfterBreak="0">
+  <w:abstractNum w:abstractNumId="32" w15:restartNumberingAfterBreak="0">
     <w:nsid w:val="68A24DAC"/>
     <w:multiLevelType w:val="hybridMultilevel"/>
-    <w:tmpl w:val="51BAD3B2"/>
+    <w:tmpl w:val="B7F263B0"/>
     <w:lvl w:ilvl="0" w:tplc="280A000F">
       <w:start w:val="1"/>
       <w:numFmt w:val="decimal"/>
@@ -14367,7 +15170,7 @@
       </w:pPr>
     </w:lvl>
   </w:abstractNum>
-  <w:abstractNum w:abstractNumId="30" w15:restartNumberingAfterBreak="0">
+  <w:abstractNum w:abstractNumId="33" w15:restartNumberingAfterBreak="0">
     <w:nsid w:val="6A7838D3"/>
     <w:multiLevelType w:val="multilevel"/>
     <w:tmpl w:val="6054D26E"/>
@@ -14480,7 +15283,7 @@
       </w:rPr>
     </w:lvl>
   </w:abstractNum>
-  <w:abstractNum w:abstractNumId="31" w15:restartNumberingAfterBreak="0">
+  <w:abstractNum w:abstractNumId="34" w15:restartNumberingAfterBreak="0">
     <w:nsid w:val="6C8F7E0F"/>
     <w:multiLevelType w:val="hybridMultilevel"/>
     <w:tmpl w:val="BE041ED0"/>
@@ -14592,7 +15395,120 @@
       </w:rPr>
     </w:lvl>
   </w:abstractNum>
-  <w:abstractNum w:abstractNumId="32" w15:restartNumberingAfterBreak="0">
+  <w:abstractNum w:abstractNumId="35" w15:restartNumberingAfterBreak="0">
+    <w:nsid w:val="6F9216A9"/>
+    <w:multiLevelType w:val="hybridMultilevel"/>
+    <w:tmpl w:val="2FE857C0"/>
+    <w:lvl w:ilvl="0" w:tplc="0C0A0001">
+      <w:start w:val="1"/>
+      <w:numFmt w:val="bullet"/>
+      <w:lvlText w:val=""/>
+      <w:lvlJc w:val="left"/>
+      <w:pPr>
+        <w:ind w:left="720" w:hanging="360"/>
+      </w:pPr>
+      <w:rPr>
+        <w:rFonts w:ascii="Symbol" w:hAnsi="Symbol" w:hint="default"/>
+      </w:rPr>
+    </w:lvl>
+    <w:lvl w:ilvl="1" w:tplc="280A0003" w:tentative="1">
+      <w:start w:val="1"/>
+      <w:numFmt w:val="bullet"/>
+      <w:lvlText w:val="o"/>
+      <w:lvlJc w:val="left"/>
+      <w:pPr>
+        <w:ind w:left="1440" w:hanging="360"/>
+      </w:pPr>
+      <w:rPr>
+        <w:rFonts w:ascii="Courier New" w:hAnsi="Courier New" w:cs="Courier New" w:hint="default"/>
+      </w:rPr>
+    </w:lvl>
+    <w:lvl w:ilvl="2" w:tplc="280A0005" w:tentative="1">
+      <w:start w:val="1"/>
+      <w:numFmt w:val="bullet"/>
+      <w:lvlText w:val=""/>
+      <w:lvlJc w:val="left"/>
+      <w:pPr>
+        <w:ind w:left="2160" w:hanging="360"/>
+      </w:pPr>
+      <w:rPr>
+        <w:rFonts w:ascii="Wingdings" w:hAnsi="Wingdings" w:hint="default"/>
+      </w:rPr>
+    </w:lvl>
+    <w:lvl w:ilvl="3" w:tplc="280A0001" w:tentative="1">
+      <w:start w:val="1"/>
+      <w:numFmt w:val="bullet"/>
+      <w:lvlText w:val=""/>
+      <w:lvlJc w:val="left"/>
+      <w:pPr>
+        <w:ind w:left="2880" w:hanging="360"/>
+      </w:pPr>
+      <w:rPr>
+        <w:rFonts w:ascii="Symbol" w:hAnsi="Symbol" w:hint="default"/>
+      </w:rPr>
+    </w:lvl>
+    <w:lvl w:ilvl="4" w:tplc="280A0003" w:tentative="1">
+      <w:start w:val="1"/>
+      <w:numFmt w:val="bullet"/>
+      <w:lvlText w:val="o"/>
+      <w:lvlJc w:val="left"/>
+      <w:pPr>
+        <w:ind w:left="3600" w:hanging="360"/>
+      </w:pPr>
+      <w:rPr>
+        <w:rFonts w:ascii="Courier New" w:hAnsi="Courier New" w:cs="Courier New" w:hint="default"/>
+      </w:rPr>
+    </w:lvl>
+    <w:lvl w:ilvl="5" w:tplc="280A0005" w:tentative="1">
+      <w:start w:val="1"/>
+      <w:numFmt w:val="bullet"/>
+      <w:lvlText w:val=""/>
+      <w:lvlJc w:val="left"/>
+      <w:pPr>
+        <w:ind w:left="4320" w:hanging="360"/>
+      </w:pPr>
+      <w:rPr>
+        <w:rFonts w:ascii="Wingdings" w:hAnsi="Wingdings" w:hint="default"/>
+      </w:rPr>
+    </w:lvl>
+    <w:lvl w:ilvl="6" w:tplc="280A0001" w:tentative="1">
+      <w:start w:val="1"/>
+      <w:numFmt w:val="bullet"/>
+      <w:lvlText w:val=""/>
+      <w:lvlJc w:val="left"/>
+      <w:pPr>
+        <w:ind w:left="5040" w:hanging="360"/>
+      </w:pPr>
+      <w:rPr>
+        <w:rFonts w:ascii="Symbol" w:hAnsi="Symbol" w:hint="default"/>
+      </w:rPr>
+    </w:lvl>
+    <w:lvl w:ilvl="7" w:tplc="280A0003" w:tentative="1">
+      <w:start w:val="1"/>
+      <w:numFmt w:val="bullet"/>
+      <w:lvlText w:val="o"/>
+      <w:lvlJc w:val="left"/>
+      <w:pPr>
+        <w:ind w:left="5760" w:hanging="360"/>
+      </w:pPr>
+      <w:rPr>
+        <w:rFonts w:ascii="Courier New" w:hAnsi="Courier New" w:cs="Courier New" w:hint="default"/>
+      </w:rPr>
+    </w:lvl>
+    <w:lvl w:ilvl="8" w:tplc="280A0005" w:tentative="1">
+      <w:start w:val="1"/>
+      <w:numFmt w:val="bullet"/>
+      <w:lvlText w:val=""/>
+      <w:lvlJc w:val="left"/>
+      <w:pPr>
+        <w:ind w:left="6480" w:hanging="360"/>
+      </w:pPr>
+      <w:rPr>
+        <w:rFonts w:ascii="Wingdings" w:hAnsi="Wingdings" w:hint="default"/>
+      </w:rPr>
+    </w:lvl>
+  </w:abstractNum>
+  <w:abstractNum w:abstractNumId="36" w15:restartNumberingAfterBreak="0">
     <w:nsid w:val="74117217"/>
     <w:multiLevelType w:val="hybridMultilevel"/>
     <w:tmpl w:val="651A2E56"/>
@@ -14678,7 +15594,7 @@
       </w:pPr>
     </w:lvl>
   </w:abstractNum>
-  <w:abstractNum w:abstractNumId="33" w15:restartNumberingAfterBreak="0">
+  <w:abstractNum w:abstractNumId="37" w15:restartNumberingAfterBreak="0">
     <w:nsid w:val="765F68B7"/>
     <w:multiLevelType w:val="hybridMultilevel"/>
     <w:tmpl w:val="5E426CA8"/>
@@ -14790,7 +15706,7 @@
       </w:rPr>
     </w:lvl>
   </w:abstractNum>
-  <w:abstractNum w:abstractNumId="34" w15:restartNumberingAfterBreak="0">
+  <w:abstractNum w:abstractNumId="38" w15:restartNumberingAfterBreak="0">
     <w:nsid w:val="77750F77"/>
     <w:multiLevelType w:val="hybridMultilevel"/>
     <w:tmpl w:val="ED662ADE"/>
@@ -14879,7 +15795,7 @@
       </w:pPr>
     </w:lvl>
   </w:abstractNum>
-  <w:abstractNum w:abstractNumId="35" w15:restartNumberingAfterBreak="0">
+  <w:abstractNum w:abstractNumId="39" w15:restartNumberingAfterBreak="0">
     <w:nsid w:val="7B460316"/>
     <w:multiLevelType w:val="multilevel"/>
     <w:tmpl w:val="18C80D82"/>
@@ -14992,7 +15908,120 @@
       </w:rPr>
     </w:lvl>
   </w:abstractNum>
-  <w:abstractNum w:abstractNumId="36" w15:restartNumberingAfterBreak="0">
+  <w:abstractNum w:abstractNumId="40" w15:restartNumberingAfterBreak="0">
+    <w:nsid w:val="7E4D1D3F"/>
+    <w:multiLevelType w:val="hybridMultilevel"/>
+    <w:tmpl w:val="4E8A8A1C"/>
+    <w:lvl w:ilvl="0" w:tplc="0C0A0001">
+      <w:start w:val="1"/>
+      <w:numFmt w:val="bullet"/>
+      <w:lvlText w:val=""/>
+      <w:lvlJc w:val="left"/>
+      <w:pPr>
+        <w:ind w:left="720" w:hanging="360"/>
+      </w:pPr>
+      <w:rPr>
+        <w:rFonts w:ascii="Symbol" w:hAnsi="Symbol" w:hint="default"/>
+      </w:rPr>
+    </w:lvl>
+    <w:lvl w:ilvl="1" w:tplc="280A0003" w:tentative="1">
+      <w:start w:val="1"/>
+      <w:numFmt w:val="bullet"/>
+      <w:lvlText w:val="o"/>
+      <w:lvlJc w:val="left"/>
+      <w:pPr>
+        <w:ind w:left="1440" w:hanging="360"/>
+      </w:pPr>
+      <w:rPr>
+        <w:rFonts w:ascii="Courier New" w:hAnsi="Courier New" w:cs="Courier New" w:hint="default"/>
+      </w:rPr>
+    </w:lvl>
+    <w:lvl w:ilvl="2" w:tplc="280A0005" w:tentative="1">
+      <w:start w:val="1"/>
+      <w:numFmt w:val="bullet"/>
+      <w:lvlText w:val=""/>
+      <w:lvlJc w:val="left"/>
+      <w:pPr>
+        <w:ind w:left="2160" w:hanging="360"/>
+      </w:pPr>
+      <w:rPr>
+        <w:rFonts w:ascii="Wingdings" w:hAnsi="Wingdings" w:hint="default"/>
+      </w:rPr>
+    </w:lvl>
+    <w:lvl w:ilvl="3" w:tplc="280A0001" w:tentative="1">
+      <w:start w:val="1"/>
+      <w:numFmt w:val="bullet"/>
+      <w:lvlText w:val=""/>
+      <w:lvlJc w:val="left"/>
+      <w:pPr>
+        <w:ind w:left="2880" w:hanging="360"/>
+      </w:pPr>
+      <w:rPr>
+        <w:rFonts w:ascii="Symbol" w:hAnsi="Symbol" w:hint="default"/>
+      </w:rPr>
+    </w:lvl>
+    <w:lvl w:ilvl="4" w:tplc="280A0003" w:tentative="1">
+      <w:start w:val="1"/>
+      <w:numFmt w:val="bullet"/>
+      <w:lvlText w:val="o"/>
+      <w:lvlJc w:val="left"/>
+      <w:pPr>
+        <w:ind w:left="3600" w:hanging="360"/>
+      </w:pPr>
+      <w:rPr>
+        <w:rFonts w:ascii="Courier New" w:hAnsi="Courier New" w:cs="Courier New" w:hint="default"/>
+      </w:rPr>
+    </w:lvl>
+    <w:lvl w:ilvl="5" w:tplc="280A0005" w:tentative="1">
+      <w:start w:val="1"/>
+      <w:numFmt w:val="bullet"/>
+      <w:lvlText w:val=""/>
+      <w:lvlJc w:val="left"/>
+      <w:pPr>
+        <w:ind w:left="4320" w:hanging="360"/>
+      </w:pPr>
+      <w:rPr>
+        <w:rFonts w:ascii="Wingdings" w:hAnsi="Wingdings" w:hint="default"/>
+      </w:rPr>
+    </w:lvl>
+    <w:lvl w:ilvl="6" w:tplc="280A0001" w:tentative="1">
+      <w:start w:val="1"/>
+      <w:numFmt w:val="bullet"/>
+      <w:lvlText w:val=""/>
+      <w:lvlJc w:val="left"/>
+      <w:pPr>
+        <w:ind w:left="5040" w:hanging="360"/>
+      </w:pPr>
+      <w:rPr>
+        <w:rFonts w:ascii="Symbol" w:hAnsi="Symbol" w:hint="default"/>
+      </w:rPr>
+    </w:lvl>
+    <w:lvl w:ilvl="7" w:tplc="280A0003" w:tentative="1">
+      <w:start w:val="1"/>
+      <w:numFmt w:val="bullet"/>
+      <w:lvlText w:val="o"/>
+      <w:lvlJc w:val="left"/>
+      <w:pPr>
+        <w:ind w:left="5760" w:hanging="360"/>
+      </w:pPr>
+      <w:rPr>
+        <w:rFonts w:ascii="Courier New" w:hAnsi="Courier New" w:cs="Courier New" w:hint="default"/>
+      </w:rPr>
+    </w:lvl>
+    <w:lvl w:ilvl="8" w:tplc="280A0005" w:tentative="1">
+      <w:start w:val="1"/>
+      <w:numFmt w:val="bullet"/>
+      <w:lvlText w:val=""/>
+      <w:lvlJc w:val="left"/>
+      <w:pPr>
+        <w:ind w:left="6480" w:hanging="360"/>
+      </w:pPr>
+      <w:rPr>
+        <w:rFonts w:ascii="Wingdings" w:hAnsi="Wingdings" w:hint="default"/>
+      </w:rPr>
+    </w:lvl>
+  </w:abstractNum>
+  <w:abstractNum w:abstractNumId="41" w15:restartNumberingAfterBreak="0">
     <w:nsid w:val="7F6D5AA5"/>
     <w:multiLevelType w:val="hybridMultilevel"/>
     <w:tmpl w:val="7F58FA0E"/>
@@ -15109,112 +16138,127 @@
     <w:abstractNumId w:val="4"/>
   </w:num>
   <w:num w:numId="2" w16cid:durableId="1264798990">
-    <w:abstractNumId w:val="20"/>
+    <w:abstractNumId w:val="23"/>
   </w:num>
   <w:num w:numId="3" w16cid:durableId="1709182753">
     <w:abstractNumId w:val="2"/>
   </w:num>
   <w:num w:numId="4" w16cid:durableId="1393847498">
-    <w:abstractNumId w:val="21"/>
+    <w:abstractNumId w:val="24"/>
   </w:num>
   <w:num w:numId="5" w16cid:durableId="2118283563">
-    <w:abstractNumId w:val="35"/>
+    <w:abstractNumId w:val="39"/>
   </w:num>
   <w:num w:numId="6" w16cid:durableId="1285620836">
-    <w:abstractNumId w:val="16"/>
+    <w:abstractNumId w:val="19"/>
   </w:num>
   <w:num w:numId="7" w16cid:durableId="94251114">
-    <w:abstractNumId w:val="30"/>
+    <w:abstractNumId w:val="33"/>
   </w:num>
   <w:num w:numId="8" w16cid:durableId="479276395">
-    <w:abstractNumId w:val="14"/>
+    <w:abstractNumId w:val="17"/>
   </w:num>
   <w:num w:numId="9" w16cid:durableId="1184709626">
-    <w:abstractNumId w:val="23"/>
+    <w:abstractNumId w:val="26"/>
   </w:num>
   <w:num w:numId="10" w16cid:durableId="1338266296">
-    <w:abstractNumId w:val="31"/>
+    <w:abstractNumId w:val="34"/>
   </w:num>
   <w:num w:numId="11" w16cid:durableId="1522742709">
     <w:abstractNumId w:val="0"/>
   </w:num>
   <w:num w:numId="12" w16cid:durableId="1319961824">
-    <w:abstractNumId w:val="34"/>
+    <w:abstractNumId w:val="38"/>
   </w:num>
   <w:num w:numId="13" w16cid:durableId="583540305">
-    <w:abstractNumId w:val="28"/>
+    <w:abstractNumId w:val="31"/>
   </w:num>
   <w:num w:numId="14" w16cid:durableId="174535435">
-    <w:abstractNumId w:val="9"/>
+    <w:abstractNumId w:val="12"/>
   </w:num>
   <w:num w:numId="15" w16cid:durableId="985281014">
-    <w:abstractNumId w:val="26"/>
+    <w:abstractNumId w:val="29"/>
   </w:num>
   <w:num w:numId="16" w16cid:durableId="201791153">
-    <w:abstractNumId w:val="24"/>
+    <w:abstractNumId w:val="27"/>
   </w:num>
   <w:num w:numId="17" w16cid:durableId="521431086">
-    <w:abstractNumId w:val="19"/>
+    <w:abstractNumId w:val="22"/>
   </w:num>
   <w:num w:numId="18" w16cid:durableId="1383794463">
     <w:abstractNumId w:val="6"/>
   </w:num>
   <w:num w:numId="19" w16cid:durableId="2124956328">
-    <w:abstractNumId w:val="15"/>
+    <w:abstractNumId w:val="18"/>
   </w:num>
   <w:num w:numId="20" w16cid:durableId="423916300">
-    <w:abstractNumId w:val="13"/>
+    <w:abstractNumId w:val="16"/>
   </w:num>
   <w:num w:numId="21" w16cid:durableId="574364608">
-    <w:abstractNumId w:val="22"/>
+    <w:abstractNumId w:val="25"/>
   </w:num>
   <w:num w:numId="22" w16cid:durableId="1385373253">
+    <w:abstractNumId w:val="41"/>
+  </w:num>
+  <w:num w:numId="23" w16cid:durableId="873159106">
+    <w:abstractNumId w:val="20"/>
+  </w:num>
+  <w:num w:numId="24" w16cid:durableId="788553296">
     <w:abstractNumId w:val="36"/>
   </w:num>
-  <w:num w:numId="23" w16cid:durableId="873159106">
-    <w:abstractNumId w:val="17"/>
+  <w:num w:numId="25" w16cid:durableId="1122698037">
+    <w:abstractNumId w:val="14"/>
   </w:num>
-  <w:num w:numId="24" w16cid:durableId="788553296">
+  <w:num w:numId="26" w16cid:durableId="983965463">
+    <w:abstractNumId w:val="28"/>
+  </w:num>
+  <w:num w:numId="27" w16cid:durableId="374349069">
     <w:abstractNumId w:val="32"/>
   </w:num>
-  <w:num w:numId="25" w16cid:durableId="1122698037">
-    <w:abstractNumId w:val="11"/>
-  </w:num>
-  <w:num w:numId="26" w16cid:durableId="983965463">
-    <w:abstractNumId w:val="25"/>
-  </w:num>
-  <w:num w:numId="27" w16cid:durableId="374349069">
-    <w:abstractNumId w:val="29"/>
-  </w:num>
   <w:num w:numId="28" w16cid:durableId="550363">
-    <w:abstractNumId w:val="18"/>
+    <w:abstractNumId w:val="21"/>
   </w:num>
   <w:num w:numId="29" w16cid:durableId="115414273">
-    <w:abstractNumId w:val="33"/>
+    <w:abstractNumId w:val="37"/>
   </w:num>
   <w:num w:numId="30" w16cid:durableId="1236739651">
     <w:abstractNumId w:val="1"/>
   </w:num>
   <w:num w:numId="31" w16cid:durableId="2034072846">
-    <w:abstractNumId w:val="7"/>
+    <w:abstractNumId w:val="8"/>
   </w:num>
   <w:num w:numId="32" w16cid:durableId="1243566212">
-    <w:abstractNumId w:val="8"/>
+    <w:abstractNumId w:val="9"/>
   </w:num>
   <w:num w:numId="33" w16cid:durableId="935676877">
-    <w:abstractNumId w:val="12"/>
+    <w:abstractNumId w:val="15"/>
   </w:num>
   <w:num w:numId="34" w16cid:durableId="155272603">
     <w:abstractNumId w:val="5"/>
   </w:num>
   <w:num w:numId="35" w16cid:durableId="928268026">
-    <w:abstractNumId w:val="10"/>
+    <w:abstractNumId w:val="13"/>
   </w:num>
   <w:num w:numId="36" w16cid:durableId="306515520">
-    <w:abstractNumId w:val="27"/>
+    <w:abstractNumId w:val="30"/>
   </w:num>
   <w:num w:numId="37" w16cid:durableId="79834177">
     <w:abstractNumId w:val="3"/>
+  </w:num>
+  <w:num w:numId="38" w16cid:durableId="354579235">
+    <w:abstractNumId w:val="7"/>
+  </w:num>
+  <w:num w:numId="39" w16cid:durableId="1392075214">
+    <w:abstractNumId w:val="10"/>
+  </w:num>
+  <w:num w:numId="40" w16cid:durableId="890994525">
+    <w:abstractNumId w:val="11"/>
+  </w:num>
+  <w:num w:numId="41" w16cid:durableId="497307338">
+    <w:abstractNumId w:val="35"/>
+  </w:num>
+  <w:num w:numId="42" w16cid:durableId="938879431">
+    <w:abstractNumId w:val="40"/>
   </w:num>
 </w:numbering>
 </file>
